--- a/labs/2021/UnicodeTranslation/online/UnicodeTranslation.docx
+++ b/labs/2021/UnicodeTranslation/online/UnicodeTranslation.docx
@@ -1,6 +1,6 @@
 
 <file path=word/document.xml><?xml version="1.0" encoding="utf-8"?>
-<w:document xmlns:wpc="http://schemas.microsoft.com/office/word/2010/wordprocessingCanvas" xmlns:cx="http://schemas.microsoft.com/office/drawing/2014/chartex" xmlns:cx1="http://schemas.microsoft.com/office/drawing/2015/9/8/chartex" xmlns:cx2="http://schemas.microsoft.com/office/drawing/2015/10/21/chartex" xmlns:cx3="http://schemas.microsoft.com/office/drawing/2016/5/9/chartex" xmlns:cx4="http://schemas.microsoft.com/office/drawing/2016/5/10/chartex" xmlns:cx5="http://schemas.microsoft.com/office/drawing/2016/5/11/chartex" xmlns:cx6="http://schemas.microsoft.com/office/drawing/2016/5/12/chartex" xmlns:cx7="http://schemas.microsoft.com/office/drawing/2016/5/13/chartex" xmlns:cx8="http://schemas.microsoft.com/office/drawing/2016/5/14/chartex" xmlns:mc="http://schemas.openxmlformats.org/markup-compatibility/2006" xmlns:aink="http://schemas.microsoft.com/office/drawing/2016/ink" xmlns:am3d="http://schemas.microsoft.com/office/drawing/2017/model3d" xmlns:o="urn:schemas-microsoft-com:office:office" xmlns:r="http://schemas.openxmlformats.org/officeDocument/2006/relationships" xmlns:m="http://schemas.openxmlformats.org/officeDocument/2006/math" xmlns:v="urn:schemas-microsoft-com:vml" xmlns:wp14="http://schemas.microsoft.com/office/word/2010/wordprocessingDrawing" xmlns:wp="http://schemas.openxmlformats.org/drawingml/2006/wordprocessingDrawing" xmlns:w10="urn:schemas-microsoft-com:office:word" xmlns:w="http://schemas.openxmlformats.org/wordprocessingml/2006/main" xmlns:w14="http://schemas.microsoft.com/office/word/2010/wordml" xmlns:w15="http://schemas.microsoft.com/office/word/2012/wordml" xmlns:w16cex="http://schemas.microsoft.com/office/word/2018/wordml/cex" xmlns:w16cid="http://schemas.microsoft.com/office/word/2016/wordml/cid" xmlns:w16="http://schemas.microsoft.com/office/word/2018/wordml" xmlns:w16se="http://schemas.microsoft.com/office/word/2015/wordml/symex" xmlns:wpg="http://schemas.microsoft.com/office/word/2010/wordprocessingGroup" xmlns:wpi="http://schemas.microsoft.com/office/word/2010/wordprocessingInk" xmlns:wne="http://schemas.microsoft.com/office/word/2006/wordml" xmlns:wps="http://schemas.microsoft.com/office/word/2010/wordprocessingShape" mc:Ignorable="w14 w15 w16se w16cid w16 w16cex wp14">
+<w:document xmlns:wpc="http://schemas.microsoft.com/office/word/2010/wordprocessingCanvas" xmlns:cx="http://schemas.microsoft.com/office/drawing/2014/chartex" xmlns:cx1="http://schemas.microsoft.com/office/drawing/2015/9/8/chartex" xmlns:cx2="http://schemas.microsoft.com/office/drawing/2015/10/21/chartex" xmlns:cx3="http://schemas.microsoft.com/office/drawing/2016/5/9/chartex" xmlns:cx4="http://schemas.microsoft.com/office/drawing/2016/5/10/chartex" xmlns:cx5="http://schemas.microsoft.com/office/drawing/2016/5/11/chartex" xmlns:cx6="http://schemas.microsoft.com/office/drawing/2016/5/12/chartex" xmlns:cx7="http://schemas.microsoft.com/office/drawing/2016/5/13/chartex" xmlns:cx8="http://schemas.microsoft.com/office/drawing/2016/5/14/chartex" xmlns:mc="http://schemas.openxmlformats.org/markup-compatibility/2006" xmlns:aink="http://schemas.microsoft.com/office/drawing/2016/ink" xmlns:am3d="http://schemas.microsoft.com/office/drawing/2017/model3d" xmlns:o="urn:schemas-microsoft-com:office:office" xmlns:r="http://schemas.openxmlformats.org/officeDocument/2006/relationships" xmlns:m="http://schemas.openxmlformats.org/officeDocument/2006/math" xmlns:v="urn:schemas-microsoft-com:vml" xmlns:wp14="http://schemas.microsoft.com/office/word/2010/wordprocessingDrawing" xmlns:wp="http://schemas.openxmlformats.org/drawingml/2006/wordprocessingDrawing" xmlns:w10="urn:schemas-microsoft-com:office:word" xmlns:w="http://schemas.openxmlformats.org/wordprocessingml/2006/main" xmlns:w14="http://schemas.microsoft.com/office/word/2010/wordml" xmlns:w15="http://schemas.microsoft.com/office/word/2012/wordml" xmlns:w16cex="http://schemas.microsoft.com/office/word/2018/wordml/cex" xmlns:w16cid="http://schemas.microsoft.com/office/word/2016/wordml/cid" xmlns:w16="http://schemas.microsoft.com/office/word/2018/wordml" xmlns:w16sdtdh="http://schemas.microsoft.com/office/word/2020/wordml/sdtdatahash" xmlns:w16se="http://schemas.microsoft.com/office/word/2015/wordml/symex" xmlns:wpg="http://schemas.microsoft.com/office/word/2010/wordprocessingGroup" xmlns:wpi="http://schemas.microsoft.com/office/word/2010/wordprocessingInk" xmlns:wne="http://schemas.microsoft.com/office/word/2006/wordml" xmlns:wps="http://schemas.microsoft.com/office/word/2010/wordprocessingShape" mc:Ignorable="w14 w15 w16se w16cid w16 w16cex w16sdtdh wp14">
   <w:body>
     <w:p>
       <w:pPr>
@@ -13,7 +13,7 @@
     </w:p>
     <w:tbl>
       <w:tblPr>
-        <w:tblW w:w="12225" w:type="dxa"/>
+        <w:tblW w:w="12330" w:type="dxa"/>
         <w:tblInd w:w="-1440" w:type="dxa"/>
         <w:tblCellMar>
           <w:left w:w="0" w:type="dxa"/>
@@ -22,10 +22,7 @@
         <w:tblLook w:val="0600" w:firstRow="0" w:lastRow="0" w:firstColumn="0" w:lastColumn="0" w:noHBand="1" w:noVBand="1"/>
       </w:tblPr>
       <w:tblGrid>
-        <w:gridCol w:w="359"/>
-        <w:gridCol w:w="825"/>
-        <w:gridCol w:w="9541"/>
-        <w:gridCol w:w="1500"/>
+        <w:gridCol w:w="12330"/>
       </w:tblGrid>
       <w:tr>
         <w:trPr>
@@ -33,50 +30,14 @@
         </w:trPr>
         <w:tc>
           <w:tcPr>
-            <w:tcW w:w="359" w:type="dxa"/>
+            <w:tcW w:w="12330" w:type="dxa"/>
             <w:shd w:val="clear" w:color="auto" w:fill="00ADBB"/>
           </w:tcPr>
           <w:p>
             <w:pPr>
               <w:widowControl w:val="0"/>
-              <w:spacing w:line="240" w:lineRule="auto"/>
-              <w:ind w:left="360" w:hanging="180"/>
-              <w:rPr>
-                <w:rFonts w:ascii="Ubuntu" w:eastAsia="Ubuntu" w:hAnsi="Ubuntu" w:cs="Ubuntu"/>
-                <w:sz w:val="24"/>
-                <w:szCs w:val="24"/>
-              </w:rPr>
-            </w:pPr>
-          </w:p>
-        </w:tc>
-        <w:tc>
-          <w:tcPr>
-            <w:tcW w:w="825" w:type="dxa"/>
-            <w:shd w:val="clear" w:color="auto" w:fill="00ADBB"/>
-          </w:tcPr>
-          <w:p>
-            <w:pPr>
-              <w:widowControl w:val="0"/>
-              <w:spacing w:line="240" w:lineRule="auto"/>
-              <w:ind w:left="360" w:hanging="180"/>
-              <w:rPr>
-                <w:rFonts w:ascii="Ubuntu" w:eastAsia="Ubuntu" w:hAnsi="Ubuntu" w:cs="Ubuntu"/>
-                <w:sz w:val="32"/>
-                <w:szCs w:val="32"/>
-              </w:rPr>
-            </w:pPr>
-          </w:p>
-        </w:tc>
-        <w:tc>
-          <w:tcPr>
-            <w:tcW w:w="9540" w:type="dxa"/>
-            <w:shd w:val="clear" w:color="auto" w:fill="00ADBB"/>
-            <w:vAlign w:val="center"/>
-          </w:tcPr>
-          <w:p>
-            <w:pPr>
-              <w:widowControl w:val="0"/>
               <w:spacing w:line="252" w:lineRule="auto"/>
+              <w:ind w:firstLine="1440"/>
             </w:pPr>
             <w:r>
               <w:rPr>
@@ -88,26 +49,6 @@
               </w:rPr>
               <w:t>Unicode Translation</w:t>
             </w:r>
-          </w:p>
-        </w:tc>
-        <w:tc>
-          <w:tcPr>
-            <w:tcW w:w="1500" w:type="dxa"/>
-            <w:shd w:val="clear" w:color="auto" w:fill="00ADBB"/>
-            <w:vAlign w:val="center"/>
-          </w:tcPr>
-          <w:p>
-            <w:pPr>
-              <w:widowControl w:val="0"/>
-              <w:spacing w:line="240" w:lineRule="auto"/>
-              <w:rPr>
-                <w:rFonts w:ascii="Ubuntu" w:eastAsia="Ubuntu" w:hAnsi="Ubuntu" w:cs="Ubuntu"/>
-                <w:b/>
-                <w:color w:val="FFFFFF"/>
-                <w:sz w:val="24"/>
-                <w:szCs w:val="24"/>
-              </w:rPr>
-            </w:pPr>
           </w:p>
         </w:tc>
       </w:tr>
@@ -195,7 +136,12 @@
                 <w:ilvl w:val="0"/>
                 <w:numId w:val="1"/>
               </w:numPr>
+              <w:tabs>
+                <w:tab w:val="clear" w:pos="720"/>
+                <w:tab w:val="num" w:pos="402"/>
+              </w:tabs>
               <w:spacing w:line="240" w:lineRule="auto"/>
+              <w:ind w:left="402"/>
             </w:pPr>
             <w:r>
               <w:rPr>
@@ -240,7 +186,12 @@
                 <w:ilvl w:val="0"/>
                 <w:numId w:val="1"/>
               </w:numPr>
+              <w:tabs>
+                <w:tab w:val="clear" w:pos="720"/>
+                <w:tab w:val="num" w:pos="402"/>
+              </w:tabs>
               <w:spacing w:line="240" w:lineRule="auto"/>
+              <w:ind w:left="402"/>
             </w:pPr>
             <w:r>
               <w:rPr>
@@ -271,7 +222,12 @@
                 <w:ilvl w:val="0"/>
                 <w:numId w:val="1"/>
               </w:numPr>
+              <w:tabs>
+                <w:tab w:val="clear" w:pos="720"/>
+                <w:tab w:val="num" w:pos="402"/>
+              </w:tabs>
               <w:spacing w:line="240" w:lineRule="auto"/>
+              <w:ind w:left="402"/>
             </w:pPr>
             <w:r>
               <w:rPr>
@@ -288,7 +244,12 @@
                 <w:ilvl w:val="0"/>
                 <w:numId w:val="1"/>
               </w:numPr>
+              <w:tabs>
+                <w:tab w:val="clear" w:pos="720"/>
+                <w:tab w:val="num" w:pos="402"/>
+              </w:tabs>
               <w:spacing w:line="240" w:lineRule="auto"/>
+              <w:ind w:left="402"/>
             </w:pPr>
             <w:bookmarkStart w:id="0" w:name="__DdeLink__394_2310293718"/>
             <w:r>
@@ -2586,7 +2547,23 @@
                 <w:rFonts w:ascii="Calibri" w:hAnsi="Calibri" w:cs="Calibri"/>
                 <w:color w:val="000000"/>
               </w:rPr>
-              <w:t xml:space="preserve">Your code should also count the number of lower case letters and upper case letters. </w:t>
+              <w:t xml:space="preserve">Your code should also count the number of </w:t>
+            </w:r>
+            <w:proofErr w:type="gramStart"/>
+            <w:r>
+              <w:rPr>
+                <w:rFonts w:ascii="Calibri" w:hAnsi="Calibri" w:cs="Calibri"/>
+                <w:color w:val="000000"/>
+              </w:rPr>
+              <w:t>lower case</w:t>
+            </w:r>
+            <w:proofErr w:type="gramEnd"/>
+            <w:r>
+              <w:rPr>
+                <w:rFonts w:ascii="Calibri" w:hAnsi="Calibri" w:cs="Calibri"/>
+                <w:color w:val="000000"/>
+              </w:rPr>
+              <w:t xml:space="preserve"> letters and upper case letters. </w:t>
             </w:r>
           </w:p>
         </w:tc>
@@ -2819,7 +2796,7 @@
 </file>
 
 <file path=word/endnotes.xml><?xml version="1.0" encoding="utf-8"?>
-<w:endnotes xmlns:wpc="http://schemas.microsoft.com/office/word/2010/wordprocessingCanvas" xmlns:cx="http://schemas.microsoft.com/office/drawing/2014/chartex" xmlns:cx1="http://schemas.microsoft.com/office/drawing/2015/9/8/chartex" xmlns:cx2="http://schemas.microsoft.com/office/drawing/2015/10/21/chartex" xmlns:cx3="http://schemas.microsoft.com/office/drawing/2016/5/9/chartex" xmlns:cx4="http://schemas.microsoft.com/office/drawing/2016/5/10/chartex" xmlns:cx5="http://schemas.microsoft.com/office/drawing/2016/5/11/chartex" xmlns:cx6="http://schemas.microsoft.com/office/drawing/2016/5/12/chartex" xmlns:cx7="http://schemas.microsoft.com/office/drawing/2016/5/13/chartex" xmlns:cx8="http://schemas.microsoft.com/office/drawing/2016/5/14/chartex" xmlns:mc="http://schemas.openxmlformats.org/markup-compatibility/2006" xmlns:aink="http://schemas.microsoft.com/office/drawing/2016/ink" xmlns:am3d="http://schemas.microsoft.com/office/drawing/2017/model3d" xmlns:o="urn:schemas-microsoft-com:office:office" xmlns:r="http://schemas.openxmlformats.org/officeDocument/2006/relationships" xmlns:m="http://schemas.openxmlformats.org/officeDocument/2006/math" xmlns:v="urn:schemas-microsoft-com:vml" xmlns:wp14="http://schemas.microsoft.com/office/word/2010/wordprocessingDrawing" xmlns:wp="http://schemas.openxmlformats.org/drawingml/2006/wordprocessingDrawing" xmlns:w10="urn:schemas-microsoft-com:office:word" xmlns:w="http://schemas.openxmlformats.org/wordprocessingml/2006/main" xmlns:w14="http://schemas.microsoft.com/office/word/2010/wordml" xmlns:w15="http://schemas.microsoft.com/office/word/2012/wordml" xmlns:w16cex="http://schemas.microsoft.com/office/word/2018/wordml/cex" xmlns:w16cid="http://schemas.microsoft.com/office/word/2016/wordml/cid" xmlns:w16="http://schemas.microsoft.com/office/word/2018/wordml" xmlns:w16se="http://schemas.microsoft.com/office/word/2015/wordml/symex" xmlns:wpg="http://schemas.microsoft.com/office/word/2010/wordprocessingGroup" xmlns:wpi="http://schemas.microsoft.com/office/word/2010/wordprocessingInk" xmlns:wne="http://schemas.microsoft.com/office/word/2006/wordml" xmlns:wps="http://schemas.microsoft.com/office/word/2010/wordprocessingShape" mc:Ignorable="w14 w15 w16se w16cid w16 w16cex wp14">
+<w:endnotes xmlns:wpc="http://schemas.microsoft.com/office/word/2010/wordprocessingCanvas" xmlns:cx="http://schemas.microsoft.com/office/drawing/2014/chartex" xmlns:cx1="http://schemas.microsoft.com/office/drawing/2015/9/8/chartex" xmlns:cx2="http://schemas.microsoft.com/office/drawing/2015/10/21/chartex" xmlns:cx3="http://schemas.microsoft.com/office/drawing/2016/5/9/chartex" xmlns:cx4="http://schemas.microsoft.com/office/drawing/2016/5/10/chartex" xmlns:cx5="http://schemas.microsoft.com/office/drawing/2016/5/11/chartex" xmlns:cx6="http://schemas.microsoft.com/office/drawing/2016/5/12/chartex" xmlns:cx7="http://schemas.microsoft.com/office/drawing/2016/5/13/chartex" xmlns:cx8="http://schemas.microsoft.com/office/drawing/2016/5/14/chartex" xmlns:mc="http://schemas.openxmlformats.org/markup-compatibility/2006" xmlns:aink="http://schemas.microsoft.com/office/drawing/2016/ink" xmlns:am3d="http://schemas.microsoft.com/office/drawing/2017/model3d" xmlns:o="urn:schemas-microsoft-com:office:office" xmlns:r="http://schemas.openxmlformats.org/officeDocument/2006/relationships" xmlns:m="http://schemas.openxmlformats.org/officeDocument/2006/math" xmlns:v="urn:schemas-microsoft-com:vml" xmlns:wp14="http://schemas.microsoft.com/office/word/2010/wordprocessingDrawing" xmlns:wp="http://schemas.openxmlformats.org/drawingml/2006/wordprocessingDrawing" xmlns:w10="urn:schemas-microsoft-com:office:word" xmlns:w="http://schemas.openxmlformats.org/wordprocessingml/2006/main" xmlns:w14="http://schemas.microsoft.com/office/word/2010/wordml" xmlns:w15="http://schemas.microsoft.com/office/word/2012/wordml" xmlns:w16cex="http://schemas.microsoft.com/office/word/2018/wordml/cex" xmlns:w16cid="http://schemas.microsoft.com/office/word/2016/wordml/cid" xmlns:w16="http://schemas.microsoft.com/office/word/2018/wordml" xmlns:w16sdtdh="http://schemas.microsoft.com/office/word/2020/wordml/sdtdatahash" xmlns:w16se="http://schemas.microsoft.com/office/word/2015/wordml/symex" xmlns:wpg="http://schemas.microsoft.com/office/word/2010/wordprocessingGroup" xmlns:wpi="http://schemas.microsoft.com/office/word/2010/wordprocessingInk" xmlns:wne="http://schemas.microsoft.com/office/word/2006/wordml" xmlns:wps="http://schemas.microsoft.com/office/word/2010/wordprocessingShape" mc:Ignorable="w14 w15 w16se w16cid w16 w16cex w16sdtdh wp14">
   <w:endnote w:type="separator" w:id="-1">
     <w:p>
       <w:pPr>
@@ -2844,7 +2821,7 @@
 </file>
 
 <file path=word/footnotes.xml><?xml version="1.0" encoding="utf-8"?>
-<w:footnotes xmlns:wpc="http://schemas.microsoft.com/office/word/2010/wordprocessingCanvas" xmlns:cx="http://schemas.microsoft.com/office/drawing/2014/chartex" xmlns:cx1="http://schemas.microsoft.com/office/drawing/2015/9/8/chartex" xmlns:cx2="http://schemas.microsoft.com/office/drawing/2015/10/21/chartex" xmlns:cx3="http://schemas.microsoft.com/office/drawing/2016/5/9/chartex" xmlns:cx4="http://schemas.microsoft.com/office/drawing/2016/5/10/chartex" xmlns:cx5="http://schemas.microsoft.com/office/drawing/2016/5/11/chartex" xmlns:cx6="http://schemas.microsoft.com/office/drawing/2016/5/12/chartex" xmlns:cx7="http://schemas.microsoft.com/office/drawing/2016/5/13/chartex" xmlns:cx8="http://schemas.microsoft.com/office/drawing/2016/5/14/chartex" xmlns:mc="http://schemas.openxmlformats.org/markup-compatibility/2006" xmlns:aink="http://schemas.microsoft.com/office/drawing/2016/ink" xmlns:am3d="http://schemas.microsoft.com/office/drawing/2017/model3d" xmlns:o="urn:schemas-microsoft-com:office:office" xmlns:r="http://schemas.openxmlformats.org/officeDocument/2006/relationships" xmlns:m="http://schemas.openxmlformats.org/officeDocument/2006/math" xmlns:v="urn:schemas-microsoft-com:vml" xmlns:wp14="http://schemas.microsoft.com/office/word/2010/wordprocessingDrawing" xmlns:wp="http://schemas.openxmlformats.org/drawingml/2006/wordprocessingDrawing" xmlns:w10="urn:schemas-microsoft-com:office:word" xmlns:w="http://schemas.openxmlformats.org/wordprocessingml/2006/main" xmlns:w14="http://schemas.microsoft.com/office/word/2010/wordml" xmlns:w15="http://schemas.microsoft.com/office/word/2012/wordml" xmlns:w16cex="http://schemas.microsoft.com/office/word/2018/wordml/cex" xmlns:w16cid="http://schemas.microsoft.com/office/word/2016/wordml/cid" xmlns:w16="http://schemas.microsoft.com/office/word/2018/wordml" xmlns:w16se="http://schemas.microsoft.com/office/word/2015/wordml/symex" xmlns:wpg="http://schemas.microsoft.com/office/word/2010/wordprocessingGroup" xmlns:wpi="http://schemas.microsoft.com/office/word/2010/wordprocessingInk" xmlns:wne="http://schemas.microsoft.com/office/word/2006/wordml" xmlns:wps="http://schemas.microsoft.com/office/word/2010/wordprocessingShape" mc:Ignorable="w14 w15 w16se w16cid w16 w16cex wp14">
+<w:footnotes xmlns:wpc="http://schemas.microsoft.com/office/word/2010/wordprocessingCanvas" xmlns:cx="http://schemas.microsoft.com/office/drawing/2014/chartex" xmlns:cx1="http://schemas.microsoft.com/office/drawing/2015/9/8/chartex" xmlns:cx2="http://schemas.microsoft.com/office/drawing/2015/10/21/chartex" xmlns:cx3="http://schemas.microsoft.com/office/drawing/2016/5/9/chartex" xmlns:cx4="http://schemas.microsoft.com/office/drawing/2016/5/10/chartex" xmlns:cx5="http://schemas.microsoft.com/office/drawing/2016/5/11/chartex" xmlns:cx6="http://schemas.microsoft.com/office/drawing/2016/5/12/chartex" xmlns:cx7="http://schemas.microsoft.com/office/drawing/2016/5/13/chartex" xmlns:cx8="http://schemas.microsoft.com/office/drawing/2016/5/14/chartex" xmlns:mc="http://schemas.openxmlformats.org/markup-compatibility/2006" xmlns:aink="http://schemas.microsoft.com/office/drawing/2016/ink" xmlns:am3d="http://schemas.microsoft.com/office/drawing/2017/model3d" xmlns:o="urn:schemas-microsoft-com:office:office" xmlns:r="http://schemas.openxmlformats.org/officeDocument/2006/relationships" xmlns:m="http://schemas.openxmlformats.org/officeDocument/2006/math" xmlns:v="urn:schemas-microsoft-com:vml" xmlns:wp14="http://schemas.microsoft.com/office/word/2010/wordprocessingDrawing" xmlns:wp="http://schemas.openxmlformats.org/drawingml/2006/wordprocessingDrawing" xmlns:w10="urn:schemas-microsoft-com:office:word" xmlns:w="http://schemas.openxmlformats.org/wordprocessingml/2006/main" xmlns:w14="http://schemas.microsoft.com/office/word/2010/wordml" xmlns:w15="http://schemas.microsoft.com/office/word/2012/wordml" xmlns:w16cex="http://schemas.microsoft.com/office/word/2018/wordml/cex" xmlns:w16cid="http://schemas.microsoft.com/office/word/2016/wordml/cid" xmlns:w16="http://schemas.microsoft.com/office/word/2018/wordml" xmlns:w16sdtdh="http://schemas.microsoft.com/office/word/2020/wordml/sdtdatahash" xmlns:w16se="http://schemas.microsoft.com/office/word/2015/wordml/symex" xmlns:wpg="http://schemas.microsoft.com/office/word/2010/wordprocessingGroup" xmlns:wpi="http://schemas.microsoft.com/office/word/2010/wordprocessingInk" xmlns:wne="http://schemas.microsoft.com/office/word/2006/wordml" xmlns:wps="http://schemas.microsoft.com/office/word/2010/wordprocessingShape" mc:Ignorable="w14 w15 w16se w16cid w16 w16cex w16sdtdh wp14">
   <w:footnote w:type="separator" w:id="-1">
     <w:p>
       <w:pPr>
@@ -2869,7 +2846,7 @@
 </file>
 
 <file path=word/header1.xml><?xml version="1.0" encoding="utf-8"?>
-<w:hdr xmlns:wpc="http://schemas.microsoft.com/office/word/2010/wordprocessingCanvas" xmlns:cx="http://schemas.microsoft.com/office/drawing/2014/chartex" xmlns:cx1="http://schemas.microsoft.com/office/drawing/2015/9/8/chartex" xmlns:cx2="http://schemas.microsoft.com/office/drawing/2015/10/21/chartex" xmlns:cx3="http://schemas.microsoft.com/office/drawing/2016/5/9/chartex" xmlns:cx4="http://schemas.microsoft.com/office/drawing/2016/5/10/chartex" xmlns:cx5="http://schemas.microsoft.com/office/drawing/2016/5/11/chartex" xmlns:cx6="http://schemas.microsoft.com/office/drawing/2016/5/12/chartex" xmlns:cx7="http://schemas.microsoft.com/office/drawing/2016/5/13/chartex" xmlns:cx8="http://schemas.microsoft.com/office/drawing/2016/5/14/chartex" xmlns:mc="http://schemas.openxmlformats.org/markup-compatibility/2006" xmlns:aink="http://schemas.microsoft.com/office/drawing/2016/ink" xmlns:am3d="http://schemas.microsoft.com/office/drawing/2017/model3d" xmlns:o="urn:schemas-microsoft-com:office:office" xmlns:r="http://schemas.openxmlformats.org/officeDocument/2006/relationships" xmlns:m="http://schemas.openxmlformats.org/officeDocument/2006/math" xmlns:v="urn:schemas-microsoft-com:vml" xmlns:wp14="http://schemas.microsoft.com/office/word/2010/wordprocessingDrawing" xmlns:wp="http://schemas.openxmlformats.org/drawingml/2006/wordprocessingDrawing" xmlns:w10="urn:schemas-microsoft-com:office:word" xmlns:w="http://schemas.openxmlformats.org/wordprocessingml/2006/main" xmlns:w14="http://schemas.microsoft.com/office/word/2010/wordml" xmlns:w15="http://schemas.microsoft.com/office/word/2012/wordml" xmlns:w16cex="http://schemas.microsoft.com/office/word/2018/wordml/cex" xmlns:w16cid="http://schemas.microsoft.com/office/word/2016/wordml/cid" xmlns:w16="http://schemas.microsoft.com/office/word/2018/wordml" xmlns:w16se="http://schemas.microsoft.com/office/word/2015/wordml/symex" xmlns:wpg="http://schemas.microsoft.com/office/word/2010/wordprocessingGroup" xmlns:wpi="http://schemas.microsoft.com/office/word/2010/wordprocessingInk" xmlns:wne="http://schemas.microsoft.com/office/word/2006/wordml" xmlns:wps="http://schemas.microsoft.com/office/word/2010/wordprocessingShape" mc:Ignorable="w14 w15 w16se w16cid w16 w16cex wp14">
+<w:hdr xmlns:wpc="http://schemas.microsoft.com/office/word/2010/wordprocessingCanvas" xmlns:cx="http://schemas.microsoft.com/office/drawing/2014/chartex" xmlns:cx1="http://schemas.microsoft.com/office/drawing/2015/9/8/chartex" xmlns:cx2="http://schemas.microsoft.com/office/drawing/2015/10/21/chartex" xmlns:cx3="http://schemas.microsoft.com/office/drawing/2016/5/9/chartex" xmlns:cx4="http://schemas.microsoft.com/office/drawing/2016/5/10/chartex" xmlns:cx5="http://schemas.microsoft.com/office/drawing/2016/5/11/chartex" xmlns:cx6="http://schemas.microsoft.com/office/drawing/2016/5/12/chartex" xmlns:cx7="http://schemas.microsoft.com/office/drawing/2016/5/13/chartex" xmlns:cx8="http://schemas.microsoft.com/office/drawing/2016/5/14/chartex" xmlns:mc="http://schemas.openxmlformats.org/markup-compatibility/2006" xmlns:aink="http://schemas.microsoft.com/office/drawing/2016/ink" xmlns:am3d="http://schemas.microsoft.com/office/drawing/2017/model3d" xmlns:o="urn:schemas-microsoft-com:office:office" xmlns:r="http://schemas.openxmlformats.org/officeDocument/2006/relationships" xmlns:m="http://schemas.openxmlformats.org/officeDocument/2006/math" xmlns:v="urn:schemas-microsoft-com:vml" xmlns:wp14="http://schemas.microsoft.com/office/word/2010/wordprocessingDrawing" xmlns:wp="http://schemas.openxmlformats.org/drawingml/2006/wordprocessingDrawing" xmlns:w10="urn:schemas-microsoft-com:office:word" xmlns:w="http://schemas.openxmlformats.org/wordprocessingml/2006/main" xmlns:w14="http://schemas.microsoft.com/office/word/2010/wordml" xmlns:w15="http://schemas.microsoft.com/office/word/2012/wordml" xmlns:w16cex="http://schemas.microsoft.com/office/word/2018/wordml/cex" xmlns:w16cid="http://schemas.microsoft.com/office/word/2016/wordml/cid" xmlns:w16="http://schemas.microsoft.com/office/word/2018/wordml" xmlns:w16sdtdh="http://schemas.microsoft.com/office/word/2020/wordml/sdtdatahash" xmlns:w16se="http://schemas.microsoft.com/office/word/2015/wordml/symex" xmlns:wpg="http://schemas.microsoft.com/office/word/2010/wordprocessingGroup" xmlns:wpi="http://schemas.microsoft.com/office/word/2010/wordprocessingInk" xmlns:wne="http://schemas.microsoft.com/office/word/2006/wordml" xmlns:wps="http://schemas.microsoft.com/office/word/2010/wordprocessingShape" mc:Ignorable="w14 w15 w16se w16cid w16 w16cex w16sdtdh wp14">
   <w:p>
     <w:pPr>
       <w:pStyle w:val="Header"/>
@@ -2900,7 +2877,7 @@
 </file>
 
 <file path=word/header2.xml><?xml version="1.0" encoding="utf-8"?>
-<w:hdr xmlns:wpc="http://schemas.microsoft.com/office/word/2010/wordprocessingCanvas" xmlns:cx="http://schemas.microsoft.com/office/drawing/2014/chartex" xmlns:cx1="http://schemas.microsoft.com/office/drawing/2015/9/8/chartex" xmlns:cx2="http://schemas.microsoft.com/office/drawing/2015/10/21/chartex" xmlns:cx3="http://schemas.microsoft.com/office/drawing/2016/5/9/chartex" xmlns:cx4="http://schemas.microsoft.com/office/drawing/2016/5/10/chartex" xmlns:cx5="http://schemas.microsoft.com/office/drawing/2016/5/11/chartex" xmlns:cx6="http://schemas.microsoft.com/office/drawing/2016/5/12/chartex" xmlns:cx7="http://schemas.microsoft.com/office/drawing/2016/5/13/chartex" xmlns:cx8="http://schemas.microsoft.com/office/drawing/2016/5/14/chartex" xmlns:mc="http://schemas.openxmlformats.org/markup-compatibility/2006" xmlns:aink="http://schemas.microsoft.com/office/drawing/2016/ink" xmlns:am3d="http://schemas.microsoft.com/office/drawing/2017/model3d" xmlns:o="urn:schemas-microsoft-com:office:office" xmlns:r="http://schemas.openxmlformats.org/officeDocument/2006/relationships" xmlns:m="http://schemas.openxmlformats.org/officeDocument/2006/math" xmlns:v="urn:schemas-microsoft-com:vml" xmlns:wp14="http://schemas.microsoft.com/office/word/2010/wordprocessingDrawing" xmlns:wp="http://schemas.openxmlformats.org/drawingml/2006/wordprocessingDrawing" xmlns:w10="urn:schemas-microsoft-com:office:word" xmlns:w="http://schemas.openxmlformats.org/wordprocessingml/2006/main" xmlns:w14="http://schemas.microsoft.com/office/word/2010/wordml" xmlns:w15="http://schemas.microsoft.com/office/word/2012/wordml" xmlns:w16cex="http://schemas.microsoft.com/office/word/2018/wordml/cex" xmlns:w16cid="http://schemas.microsoft.com/office/word/2016/wordml/cid" xmlns:w16="http://schemas.microsoft.com/office/word/2018/wordml" xmlns:w16se="http://schemas.microsoft.com/office/word/2015/wordml/symex" xmlns:wpg="http://schemas.microsoft.com/office/word/2010/wordprocessingGroup" xmlns:wpi="http://schemas.microsoft.com/office/word/2010/wordprocessingInk" xmlns:wne="http://schemas.microsoft.com/office/word/2006/wordml" xmlns:wps="http://schemas.microsoft.com/office/word/2010/wordprocessingShape" mc:Ignorable="w14 w15 w16se w16cid w16 w16cex wp14">
+<w:hdr xmlns:wpc="http://schemas.microsoft.com/office/word/2010/wordprocessingCanvas" xmlns:cx="http://schemas.microsoft.com/office/drawing/2014/chartex" xmlns:cx1="http://schemas.microsoft.com/office/drawing/2015/9/8/chartex" xmlns:cx2="http://schemas.microsoft.com/office/drawing/2015/10/21/chartex" xmlns:cx3="http://schemas.microsoft.com/office/drawing/2016/5/9/chartex" xmlns:cx4="http://schemas.microsoft.com/office/drawing/2016/5/10/chartex" xmlns:cx5="http://schemas.microsoft.com/office/drawing/2016/5/11/chartex" xmlns:cx6="http://schemas.microsoft.com/office/drawing/2016/5/12/chartex" xmlns:cx7="http://schemas.microsoft.com/office/drawing/2016/5/13/chartex" xmlns:cx8="http://schemas.microsoft.com/office/drawing/2016/5/14/chartex" xmlns:mc="http://schemas.openxmlformats.org/markup-compatibility/2006" xmlns:aink="http://schemas.microsoft.com/office/drawing/2016/ink" xmlns:am3d="http://schemas.microsoft.com/office/drawing/2017/model3d" xmlns:o="urn:schemas-microsoft-com:office:office" xmlns:r="http://schemas.openxmlformats.org/officeDocument/2006/relationships" xmlns:m="http://schemas.openxmlformats.org/officeDocument/2006/math" xmlns:v="urn:schemas-microsoft-com:vml" xmlns:wp14="http://schemas.microsoft.com/office/word/2010/wordprocessingDrawing" xmlns:wp="http://schemas.openxmlformats.org/drawingml/2006/wordprocessingDrawing" xmlns:w10="urn:schemas-microsoft-com:office:word" xmlns:w="http://schemas.openxmlformats.org/wordprocessingml/2006/main" xmlns:w14="http://schemas.microsoft.com/office/word/2010/wordml" xmlns:w15="http://schemas.microsoft.com/office/word/2012/wordml" xmlns:w16cex="http://schemas.microsoft.com/office/word/2018/wordml/cex" xmlns:w16cid="http://schemas.microsoft.com/office/word/2016/wordml/cid" xmlns:w16="http://schemas.microsoft.com/office/word/2018/wordml" xmlns:w16sdtdh="http://schemas.microsoft.com/office/word/2020/wordml/sdtdatahash" xmlns:w16se="http://schemas.microsoft.com/office/word/2015/wordml/symex" xmlns:wpg="http://schemas.microsoft.com/office/word/2010/wordprocessingGroup" xmlns:wpi="http://schemas.microsoft.com/office/word/2010/wordprocessingInk" xmlns:wne="http://schemas.microsoft.com/office/word/2006/wordml" xmlns:wps="http://schemas.microsoft.com/office/word/2010/wordprocessingShape" mc:Ignorable="w14 w15 w16se w16cid w16 w16cex w16sdtdh wp14">
   <w:p>
     <w:pPr>
       <w:pStyle w:val="Header"/>
@@ -2953,7 +2930,7 @@
 </file>
 
 <file path=word/numbering.xml><?xml version="1.0" encoding="utf-8"?>
-<w:numbering xmlns:wpc="http://schemas.microsoft.com/office/word/2010/wordprocessingCanvas" xmlns:cx="http://schemas.microsoft.com/office/drawing/2014/chartex" xmlns:cx1="http://schemas.microsoft.com/office/drawing/2015/9/8/chartex" xmlns:cx2="http://schemas.microsoft.com/office/drawing/2015/10/21/chartex" xmlns:cx3="http://schemas.microsoft.com/office/drawing/2016/5/9/chartex" xmlns:cx4="http://schemas.microsoft.com/office/drawing/2016/5/10/chartex" xmlns:cx5="http://schemas.microsoft.com/office/drawing/2016/5/11/chartex" xmlns:cx6="http://schemas.microsoft.com/office/drawing/2016/5/12/chartex" xmlns:cx7="http://schemas.microsoft.com/office/drawing/2016/5/13/chartex" xmlns:cx8="http://schemas.microsoft.com/office/drawing/2016/5/14/chartex" xmlns:mc="http://schemas.openxmlformats.org/markup-compatibility/2006" xmlns:aink="http://schemas.microsoft.com/office/drawing/2016/ink" xmlns:am3d="http://schemas.microsoft.com/office/drawing/2017/model3d" xmlns:o="urn:schemas-microsoft-com:office:office" xmlns:r="http://schemas.openxmlformats.org/officeDocument/2006/relationships" xmlns:m="http://schemas.openxmlformats.org/officeDocument/2006/math" xmlns:v="urn:schemas-microsoft-com:vml" xmlns:wp14="http://schemas.microsoft.com/office/word/2010/wordprocessingDrawing" xmlns:wp="http://schemas.openxmlformats.org/drawingml/2006/wordprocessingDrawing" xmlns:w10="urn:schemas-microsoft-com:office:word" xmlns:w="http://schemas.openxmlformats.org/wordprocessingml/2006/main" xmlns:w14="http://schemas.microsoft.com/office/word/2010/wordml" xmlns:w15="http://schemas.microsoft.com/office/word/2012/wordml" xmlns:w16cex="http://schemas.microsoft.com/office/word/2018/wordml/cex" xmlns:w16cid="http://schemas.microsoft.com/office/word/2016/wordml/cid" xmlns:w16="http://schemas.microsoft.com/office/word/2018/wordml" xmlns:w16se="http://schemas.microsoft.com/office/word/2015/wordml/symex" xmlns:wpg="http://schemas.microsoft.com/office/word/2010/wordprocessingGroup" xmlns:wpi="http://schemas.microsoft.com/office/word/2010/wordprocessingInk" xmlns:wne="http://schemas.microsoft.com/office/word/2006/wordml" xmlns:wps="http://schemas.microsoft.com/office/word/2010/wordprocessingShape" mc:Ignorable="w14 w15 w16se w16cid w16 w16cex wp14">
+<w:numbering xmlns:wpc="http://schemas.microsoft.com/office/word/2010/wordprocessingCanvas" xmlns:cx="http://schemas.microsoft.com/office/drawing/2014/chartex" xmlns:cx1="http://schemas.microsoft.com/office/drawing/2015/9/8/chartex" xmlns:cx2="http://schemas.microsoft.com/office/drawing/2015/10/21/chartex" xmlns:cx3="http://schemas.microsoft.com/office/drawing/2016/5/9/chartex" xmlns:cx4="http://schemas.microsoft.com/office/drawing/2016/5/10/chartex" xmlns:cx5="http://schemas.microsoft.com/office/drawing/2016/5/11/chartex" xmlns:cx6="http://schemas.microsoft.com/office/drawing/2016/5/12/chartex" xmlns:cx7="http://schemas.microsoft.com/office/drawing/2016/5/13/chartex" xmlns:cx8="http://schemas.microsoft.com/office/drawing/2016/5/14/chartex" xmlns:mc="http://schemas.openxmlformats.org/markup-compatibility/2006" xmlns:aink="http://schemas.microsoft.com/office/drawing/2016/ink" xmlns:am3d="http://schemas.microsoft.com/office/drawing/2017/model3d" xmlns:o="urn:schemas-microsoft-com:office:office" xmlns:r="http://schemas.openxmlformats.org/officeDocument/2006/relationships" xmlns:m="http://schemas.openxmlformats.org/officeDocument/2006/math" xmlns:v="urn:schemas-microsoft-com:vml" xmlns:wp14="http://schemas.microsoft.com/office/word/2010/wordprocessingDrawing" xmlns:wp="http://schemas.openxmlformats.org/drawingml/2006/wordprocessingDrawing" xmlns:w10="urn:schemas-microsoft-com:office:word" xmlns:w="http://schemas.openxmlformats.org/wordprocessingml/2006/main" xmlns:w14="http://schemas.microsoft.com/office/word/2010/wordml" xmlns:w15="http://schemas.microsoft.com/office/word/2012/wordml" xmlns:w16cex="http://schemas.microsoft.com/office/word/2018/wordml/cex" xmlns:w16cid="http://schemas.microsoft.com/office/word/2016/wordml/cid" xmlns:w16="http://schemas.microsoft.com/office/word/2018/wordml" xmlns:w16sdtdh="http://schemas.microsoft.com/office/word/2020/wordml/sdtdatahash" xmlns:w16se="http://schemas.microsoft.com/office/word/2015/wordml/symex" xmlns:wpg="http://schemas.microsoft.com/office/word/2010/wordprocessingGroup" xmlns:wpi="http://schemas.microsoft.com/office/word/2010/wordprocessingInk" xmlns:wne="http://schemas.microsoft.com/office/word/2006/wordml" xmlns:wps="http://schemas.microsoft.com/office/word/2010/wordprocessingShape" mc:Ignorable="w14 w15 w16se w16cid w16 w16cex w16sdtdh wp14">
   <w:abstractNum w:abstractNumId="0" w15:restartNumberingAfterBreak="0">
     <w:nsid w:val="0CE01A58"/>
     <w:multiLevelType w:val="multilevel"/>
@@ -3052,17 +3029,17 @@
   <w:abstractNum w:abstractNumId="1" w15:restartNumberingAfterBreak="0">
     <w:nsid w:val="4E8E6652"/>
     <w:multiLevelType w:val="multilevel"/>
-    <w:tmpl w:val="2526A90E"/>
+    <w:tmpl w:val="463491D0"/>
     <w:lvl w:ilvl="0">
       <w:start w:val="1"/>
       <w:numFmt w:val="bullet"/>
-      <w:lvlText w:val=""/>
+      <w:lvlText w:val=""/>
       <w:lvlJc w:val="left"/>
       <w:pPr>
         <w:ind w:left="720" w:hanging="360"/>
       </w:pPr>
       <w:rPr>
-        <w:rFonts w:ascii="Wingdings" w:hAnsi="Wingdings" w:cs="Wingdings" w:hint="default"/>
+        <w:rFonts w:ascii="Wingdings" w:hAnsi="Wingdings" w:hint="default"/>
         <w:color w:val="F79646"/>
         <w:sz w:val="20"/>
         <w:szCs w:val="20"/>
@@ -3329,7 +3306,7 @@
 </file>
 
 <file path=word/styles.xml><?xml version="1.0" encoding="utf-8"?>
-<w:styles xmlns:mc="http://schemas.openxmlformats.org/markup-compatibility/2006" xmlns:r="http://schemas.openxmlformats.org/officeDocument/2006/relationships" xmlns:w="http://schemas.openxmlformats.org/wordprocessingml/2006/main" xmlns:w14="http://schemas.microsoft.com/office/word/2010/wordml" xmlns:w15="http://schemas.microsoft.com/office/word/2012/wordml" xmlns:w16cex="http://schemas.microsoft.com/office/word/2018/wordml/cex" xmlns:w16cid="http://schemas.microsoft.com/office/word/2016/wordml/cid" xmlns:w16="http://schemas.microsoft.com/office/word/2018/wordml" xmlns:w16se="http://schemas.microsoft.com/office/word/2015/wordml/symex" mc:Ignorable="w14 w15 w16se w16cid w16 w16cex">
+<w:styles xmlns:mc="http://schemas.openxmlformats.org/markup-compatibility/2006" xmlns:r="http://schemas.openxmlformats.org/officeDocument/2006/relationships" xmlns:w="http://schemas.openxmlformats.org/wordprocessingml/2006/main" xmlns:w14="http://schemas.microsoft.com/office/word/2010/wordml" xmlns:w15="http://schemas.microsoft.com/office/word/2012/wordml" xmlns:w16cex="http://schemas.microsoft.com/office/word/2018/wordml/cex" xmlns:w16cid="http://schemas.microsoft.com/office/word/2016/wordml/cid" xmlns:w16="http://schemas.microsoft.com/office/word/2018/wordml" xmlns:w16sdtdh="http://schemas.microsoft.com/office/word/2020/wordml/sdtdatahash" xmlns:w16se="http://schemas.microsoft.com/office/word/2015/wordml/symex" mc:Ignorable="w14 w15 w16se w16cid w16 w16cex w16sdtdh">
   <w:docDefaults>
     <w:rPrDefault>
       <w:rPr>
